--- a/Documents/First_Sprint_Planning.docx
+++ b/Documents/First_Sprint_Planning.docx
@@ -50,6 +50,7 @@
           <w:bCs/>
           <w:sz w:val="24"/>
           <w:szCs w:val="24"/>
+          <w:u w:val="single"/>
           <w:lang w:val="en-US"/>
         </w:rPr>
       </w:pPr>
@@ -71,7 +72,7 @@
           <w:szCs w:val="24"/>
           <w:lang w:val="en-US"/>
         </w:rPr>
-        <w:t>5</w:t>
+        <w:t>0</w:t>
       </w:r>
     </w:p>
     <w:p>
